--- a/Week-11-Many_to_Many_Update_Delete/MySQL-Week11_Coding_Assignment-2.docx
+++ b/Week-11-Many_to_Many_Update_Delete/MySQL-Week11_Coding_Assignment-2.docx
@@ -1061,10 +1061,6 @@
     <w:p>
       <w:pPr>
         <w:pStyle w:val="Default"/>
-        <w:numPr>
-          <w:ilvl w:val="2"/>
-          <w:numId w:val="5"/>
-        </w:numPr>
         <w:spacing w:before="0" w:after="160" w:line="259" w:lineRule="auto"/>
         <w:rPr>
           <w:rFonts w:ascii="Times New Roman" w:hAnsi="Times New Roman"/>
@@ -1080,6 +1076,143 @@
       </w:pPr>
       <w:r>
         <w:rPr>
+          <w:noProof/>
+        </w:rPr>
+        <w:lastRenderedPageBreak/>
+        <w:drawing>
+          <wp:inline distT="0" distB="0" distL="0" distR="0" wp14:anchorId="4FDD7012" wp14:editId="256D053B">
+            <wp:extent cx="5943600" cy="3848735"/>
+            <wp:effectExtent l="0" t="0" r="0" b="0"/>
+            <wp:docPr id="3" name="Picture 3" descr="Graphical user interface, text, application, email&#10;&#10;Description automatically generated"/>
+            <wp:cNvGraphicFramePr>
+              <a:graphicFrameLocks xmlns:a="http://schemas.openxmlformats.org/drawingml/2006/main" noChangeAspect="1"/>
+            </wp:cNvGraphicFramePr>
+            <a:graphic xmlns:a="http://schemas.openxmlformats.org/drawingml/2006/main">
+              <a:graphicData uri="http://schemas.openxmlformats.org/drawingml/2006/picture">
+                <pic:pic xmlns:pic="http://schemas.openxmlformats.org/drawingml/2006/picture">
+                  <pic:nvPicPr>
+                    <pic:cNvPr id="3" name="Picture 3" descr="Graphical user interface, text, application, email&#10;&#10;Description automatically generated"/>
+                    <pic:cNvPicPr/>
+                  </pic:nvPicPr>
+                  <pic:blipFill>
+                    <a:blip r:embed="rId10"/>
+                    <a:stretch>
+                      <a:fillRect/>
+                    </a:stretch>
+                  </pic:blipFill>
+                  <pic:spPr>
+                    <a:xfrm>
+                      <a:off x="0" y="0"/>
+                      <a:ext cx="5943600" cy="3848735"/>
+                    </a:xfrm>
+                    <a:prstGeom prst="rect">
+                      <a:avLst/>
+                    </a:prstGeom>
+                  </pic:spPr>
+                </pic:pic>
+              </a:graphicData>
+            </a:graphic>
+          </wp:inline>
+        </w:drawing>
+      </w:r>
+    </w:p>
+    <w:p>
+      <w:pPr>
+        <w:pStyle w:val="Default"/>
+        <w:spacing w:before="0" w:after="160" w:line="259" w:lineRule="auto"/>
+        <w:rPr>
+          <w:rFonts w:ascii="Times New Roman" w:hAnsi="Times New Roman"/>
+          <w:sz w:val="18"/>
+          <w:szCs w:val="18"/>
+          <w:u w:color="000000"/>
+          <w14:textOutline w14:w="12700" w14:cap="flat" w14:cmpd="sng" w14:algn="ctr">
+            <w14:noFill/>
+            <w14:prstDash w14:val="solid"/>
+            <w14:miter w14:lim="400000"/>
+          </w14:textOutline>
+        </w:rPr>
+      </w:pPr>
+      <w:r>
+        <w:rPr>
+          <w:noProof/>
+        </w:rPr>
+        <w:lastRenderedPageBreak/>
+        <w:drawing>
+          <wp:inline distT="0" distB="0" distL="0" distR="0" wp14:anchorId="59963FF8" wp14:editId="44515382">
+            <wp:extent cx="5943600" cy="5414010"/>
+            <wp:effectExtent l="0" t="0" r="0" b="0"/>
+            <wp:docPr id="4" name="Picture 4" descr="Text&#10;&#10;Description automatically generated with medium confidence"/>
+            <wp:cNvGraphicFramePr>
+              <a:graphicFrameLocks xmlns:a="http://schemas.openxmlformats.org/drawingml/2006/main" noChangeAspect="1"/>
+            </wp:cNvGraphicFramePr>
+            <a:graphic xmlns:a="http://schemas.openxmlformats.org/drawingml/2006/main">
+              <a:graphicData uri="http://schemas.openxmlformats.org/drawingml/2006/picture">
+                <pic:pic xmlns:pic="http://schemas.openxmlformats.org/drawingml/2006/picture">
+                  <pic:nvPicPr>
+                    <pic:cNvPr id="4" name="Picture 4" descr="Text&#10;&#10;Description automatically generated with medium confidence"/>
+                    <pic:cNvPicPr/>
+                  </pic:nvPicPr>
+                  <pic:blipFill>
+                    <a:blip r:embed="rId11"/>
+                    <a:stretch>
+                      <a:fillRect/>
+                    </a:stretch>
+                  </pic:blipFill>
+                  <pic:spPr>
+                    <a:xfrm>
+                      <a:off x="0" y="0"/>
+                      <a:ext cx="5943600" cy="5414010"/>
+                    </a:xfrm>
+                    <a:prstGeom prst="rect">
+                      <a:avLst/>
+                    </a:prstGeom>
+                  </pic:spPr>
+                </pic:pic>
+              </a:graphicData>
+            </a:graphic>
+          </wp:inline>
+        </w:drawing>
+      </w:r>
+    </w:p>
+    <w:p>
+      <w:pPr>
+        <w:pStyle w:val="Default"/>
+        <w:spacing w:before="0" w:after="160" w:line="259" w:lineRule="auto"/>
+        <w:rPr>
+          <w:rFonts w:ascii="Times New Roman" w:hAnsi="Times New Roman"/>
+          <w:sz w:val="18"/>
+          <w:szCs w:val="18"/>
+          <w:u w:color="000000"/>
+          <w14:textOutline w14:w="12700" w14:cap="flat" w14:cmpd="sng" w14:algn="ctr">
+            <w14:noFill/>
+            <w14:prstDash w14:val="solid"/>
+            <w14:miter w14:lim="400000"/>
+          </w14:textOutline>
+        </w:rPr>
+      </w:pPr>
+    </w:p>
+    <w:p>
+      <w:pPr>
+        <w:pStyle w:val="Default"/>
+        <w:numPr>
+          <w:ilvl w:val="2"/>
+          <w:numId w:val="5"/>
+        </w:numPr>
+        <w:spacing w:before="0" w:after="160" w:line="259" w:lineRule="auto"/>
+        <w:rPr>
+          <w:rFonts w:ascii="Times New Roman" w:hAnsi="Times New Roman"/>
+          <w:sz w:val="18"/>
+          <w:szCs w:val="18"/>
+          <w:u w:color="000000"/>
+          <w14:textOutline w14:w="12700" w14:cap="flat" w14:cmpd="sng" w14:algn="ctr">
+            <w14:noFill/>
+            <w14:prstDash w14:val="solid"/>
+            <w14:miter w14:lim="400000"/>
+          </w14:textOutline>
+        </w:rPr>
+      </w:pPr>
+      <w:r>
+        <w:rPr>
           <w:rFonts w:ascii="Calibri" w:hAnsi="Calibri"/>
           <w:sz w:val="18"/>
           <w:szCs w:val="18"/>
@@ -1119,6 +1252,54 @@
           </w14:textOutline>
         </w:rPr>
         <w:t>s GitHub repository.</w:t>
+      </w:r>
+    </w:p>
+    <w:p>
+      <w:pPr>
+        <w:pStyle w:val="Default"/>
+        <w:spacing w:before="0" w:after="160" w:line="259" w:lineRule="auto"/>
+        <w:ind w:left="1800"/>
+        <w:rPr>
+          <w:rFonts w:ascii="Times New Roman" w:hAnsi="Times New Roman"/>
+          <w:sz w:val="18"/>
+          <w:szCs w:val="18"/>
+          <w:u w:color="000000"/>
+          <w14:textOutline w14:w="12700" w14:cap="flat" w14:cmpd="sng" w14:algn="ctr">
+            <w14:noFill/>
+            <w14:prstDash w14:val="solid"/>
+            <w14:miter w14:lim="400000"/>
+          </w14:textOutline>
+        </w:rPr>
+      </w:pPr>
+      <w:hyperlink r:id="rId12" w:history="1">
+        <w:r>
+          <w:rPr>
+            <w:rStyle w:val="Hyperlink"/>
+            <w:rFonts w:ascii="Times New Roman" w:hAnsi="Times New Roman"/>
+            <w:sz w:val="18"/>
+            <w:szCs w:val="18"/>
+            <w14:textOutline w14:w="12700" w14:cap="flat" w14:cmpd="sng" w14:algn="ctr">
+              <w14:noFill/>
+              <w14:prstDash w14:val="solid"/>
+              <w14:miter w14:lim="400000"/>
+            </w14:textOutline>
+          </w:rPr>
+          <w:t>https://github.com/JWheeler4/BE-Promineo-Tech/tree/main/mysql-java</w:t>
+        </w:r>
+      </w:hyperlink>
+      <w:r>
+        <w:rPr>
+          <w:rFonts w:ascii="Times New Roman" w:hAnsi="Times New Roman"/>
+          <w:sz w:val="18"/>
+          <w:szCs w:val="18"/>
+          <w:u w:color="000000"/>
+          <w14:textOutline w14:w="12700" w14:cap="flat" w14:cmpd="sng" w14:algn="ctr">
+            <w14:noFill/>
+            <w14:prstDash w14:val="solid"/>
+            <w14:miter w14:lim="400000"/>
+          </w14:textOutline>
+        </w:rPr>
+        <w:t xml:space="preserve"> </w:t>
       </w:r>
     </w:p>
     <w:p>
@@ -1607,7 +1788,7 @@
                     </pic:cNvPicPr>
                   </pic:nvPicPr>
                   <pic:blipFill>
-                    <a:blip r:embed="rId10"/>
+                    <a:blip r:embed="rId13"/>
                     <a:stretch>
                       <a:fillRect/>
                     </a:stretch>
@@ -1726,7 +1907,7 @@
                     </pic:cNvPicPr>
                   </pic:nvPicPr>
                   <pic:blipFill>
-                    <a:blip r:embed="rId11"/>
+                    <a:blip r:embed="rId14"/>
                     <a:stretch>
                       <a:fillRect/>
                     </a:stretch>
@@ -1897,7 +2078,7 @@
                     </pic:cNvPicPr>
                   </pic:nvPicPr>
                   <pic:blipFill>
-                    <a:blip r:embed="rId12"/>
+                    <a:blip r:embed="rId15"/>
                     <a:stretch>
                       <a:fillRect/>
                     </a:stretch>
@@ -2108,7 +2289,7 @@
                     </pic:cNvPicPr>
                   </pic:nvPicPr>
                   <pic:blipFill>
-                    <a:blip r:embed="rId13"/>
+                    <a:blip r:embed="rId16"/>
                     <a:stretch>
                       <a:fillRect/>
                     </a:stretch>
@@ -2529,7 +2710,7 @@
                     </pic:cNvPicPr>
                   </pic:nvPicPr>
                   <pic:blipFill>
-                    <a:blip r:embed="rId14"/>
+                    <a:blip r:embed="rId17"/>
                     <a:stretch>
                       <a:fillRect/>
                     </a:stretch>
@@ -2900,7 +3081,7 @@
                     </pic:cNvPicPr>
                   </pic:nvPicPr>
                   <pic:blipFill>
-                    <a:blip r:embed="rId15"/>
+                    <a:blip r:embed="rId18"/>
                     <a:stretch>
                       <a:fillRect/>
                     </a:stretch>
@@ -3035,7 +3216,7 @@
                     </pic:cNvPicPr>
                   </pic:nvPicPr>
                   <pic:blipFill>
-                    <a:blip r:embed="rId16"/>
+                    <a:blip r:embed="rId19"/>
                     <a:stretch>
                       <a:fillRect/>
                     </a:stretch>
@@ -3149,7 +3330,7 @@
                     </pic:cNvPicPr>
                   </pic:nvPicPr>
                   <pic:blipFill>
-                    <a:blip r:embed="rId17"/>
+                    <a:blip r:embed="rId20"/>
                     <a:stretch>
                       <a:fillRect/>
                     </a:stretch>
@@ -3255,7 +3436,7 @@
                     </pic:cNvPicPr>
                   </pic:nvPicPr>
                   <pic:blipFill>
-                    <a:blip r:embed="rId18"/>
+                    <a:blip r:embed="rId21"/>
                     <a:stretch>
                       <a:fillRect/>
                     </a:stretch>
@@ -4437,7 +4618,7 @@
                     </pic:cNvPicPr>
                   </pic:nvPicPr>
                   <pic:blipFill>
-                    <a:blip r:embed="rId19"/>
+                    <a:blip r:embed="rId22"/>
                     <a:stretch>
                       <a:fillRect/>
                     </a:stretch>
@@ -4731,7 +4912,7 @@
                     </pic:cNvPicPr>
                   </pic:nvPicPr>
                   <pic:blipFill>
-                    <a:blip r:embed="rId20"/>
+                    <a:blip r:embed="rId23"/>
                     <a:stretch>
                       <a:fillRect/>
                     </a:stretch>
@@ -4837,7 +5018,7 @@
                     </pic:cNvPicPr>
                   </pic:nvPicPr>
                   <pic:blipFill>
-                    <a:blip r:embed="rId21"/>
+                    <a:blip r:embed="rId24"/>
                     <a:stretch>
                       <a:fillRect/>
                     </a:stretch>
@@ -4887,7 +5068,7 @@
                     </pic:cNvPicPr>
                   </pic:nvPicPr>
                   <pic:blipFill>
-                    <a:blip r:embed="rId22"/>
+                    <a:blip r:embed="rId25"/>
                     <a:stretch>
                       <a:fillRect/>
                     </a:stretch>
@@ -4938,7 +5119,7 @@
                     </pic:cNvPicPr>
                   </pic:nvPicPr>
                   <pic:blipFill>
-                    <a:blip r:embed="rId23"/>
+                    <a:blip r:embed="rId26"/>
                     <a:stretch>
                       <a:fillRect/>
                     </a:stretch>
@@ -4988,7 +5169,7 @@
                     </pic:cNvPicPr>
                   </pic:nvPicPr>
                   <pic:blipFill>
-                    <a:blip r:embed="rId24"/>
+                    <a:blip r:embed="rId27"/>
                     <a:stretch>
                       <a:fillRect/>
                     </a:stretch>
@@ -5047,7 +5228,7 @@
                     </pic:cNvPicPr>
                   </pic:nvPicPr>
                   <pic:blipFill>
-                    <a:blip r:embed="rId25"/>
+                    <a:blip r:embed="rId28"/>
                     <a:stretch>
                       <a:fillRect/>
                     </a:stretch>
@@ -5105,7 +5286,7 @@
                     </pic:cNvPicPr>
                   </pic:nvPicPr>
                   <pic:blipFill>
-                    <a:blip r:embed="rId26"/>
+                    <a:blip r:embed="rId29"/>
                     <a:stretch>
                       <a:fillRect/>
                     </a:stretch>
@@ -5156,7 +5337,7 @@
                     </pic:cNvPicPr>
                   </pic:nvPicPr>
                   <pic:blipFill>
-                    <a:blip r:embed="rId27"/>
+                    <a:blip r:embed="rId30"/>
                     <a:stretch>
                       <a:fillRect/>
                     </a:stretch>
@@ -5183,8 +5364,8 @@
       </w:r>
     </w:p>
     <w:sectPr>
-      <w:headerReference w:type="default" r:id="rId28"/>
-      <w:footerReference w:type="default" r:id="rId29"/>
+      <w:headerReference w:type="default" r:id="rId31"/>
+      <w:footerReference w:type="default" r:id="rId32"/>
       <w:pgSz w:w="12240" w:h="15840"/>
       <w:pgMar w:top="1440" w:right="1440" w:bottom="1440" w:left="1440" w:header="720" w:footer="720" w:gutter="0"/>
       <w:cols w:space="720"/>
@@ -8989,7 +9170,7 @@
   <w:num w:numId="13" w16cid:durableId="899830603">
     <w:abstractNumId w:val="15"/>
     <w:lvlOverride w:ilvl="0">
-      <w:lvl w:ilvl="0" w:tplc="B560AEE4">
+      <w:lvl w:ilvl="0" w:tplc="DFF4164C">
         <w:start w:val="1"/>
         <w:numFmt w:val="decimal"/>
         <w:lvlText w:val="%1."/>
@@ -9018,7 +9199,7 @@
       </w:lvl>
     </w:lvlOverride>
     <w:lvlOverride w:ilvl="1">
-      <w:lvl w:ilvl="1" w:tplc="D0C23614">
+      <w:lvl w:ilvl="1" w:tplc="C3DAF8E4">
         <w:start w:val="1"/>
         <w:numFmt w:val="lowerLetter"/>
         <w:lvlText w:val="%2."/>
@@ -9047,7 +9228,7 @@
       </w:lvl>
     </w:lvlOverride>
     <w:lvlOverride w:ilvl="2">
-      <w:lvl w:ilvl="2" w:tplc="253CCFCC">
+      <w:lvl w:ilvl="2" w:tplc="C86A40C2">
         <w:start w:val="1"/>
         <w:numFmt w:val="lowerRoman"/>
         <w:lvlText w:val="%3."/>
@@ -9076,7 +9257,7 @@
       </w:lvl>
     </w:lvlOverride>
     <w:lvlOverride w:ilvl="3">
-      <w:lvl w:ilvl="3" w:tplc="4D2273EC">
+      <w:lvl w:ilvl="3" w:tplc="D1C2A5FE">
         <w:start w:val="1"/>
         <w:numFmt w:val="decimal"/>
         <w:lvlText w:val="%4."/>
@@ -9105,7 +9286,7 @@
       </w:lvl>
     </w:lvlOverride>
     <w:lvlOverride w:ilvl="4">
-      <w:lvl w:ilvl="4" w:tplc="9094038A">
+      <w:lvl w:ilvl="4" w:tplc="9BF0B620">
         <w:start w:val="1"/>
         <w:numFmt w:val="lowerLetter"/>
         <w:lvlText w:val="%5."/>
@@ -9134,7 +9315,7 @@
       </w:lvl>
     </w:lvlOverride>
     <w:lvlOverride w:ilvl="5">
-      <w:lvl w:ilvl="5" w:tplc="14148152">
+      <w:lvl w:ilvl="5" w:tplc="A03A3B40">
         <w:start w:val="1"/>
         <w:numFmt w:val="lowerRoman"/>
         <w:lvlText w:val="%6."/>
@@ -9163,7 +9344,7 @@
       </w:lvl>
     </w:lvlOverride>
     <w:lvlOverride w:ilvl="6">
-      <w:lvl w:ilvl="6" w:tplc="B4A23A60">
+      <w:lvl w:ilvl="6" w:tplc="5AAE30B0">
         <w:start w:val="1"/>
         <w:numFmt w:val="decimal"/>
         <w:lvlText w:val="%7."/>
@@ -9192,7 +9373,7 @@
       </w:lvl>
     </w:lvlOverride>
     <w:lvlOverride w:ilvl="7">
-      <w:lvl w:ilvl="7" w:tplc="C4EE6DAC">
+      <w:lvl w:ilvl="7" w:tplc="50B48714">
         <w:start w:val="1"/>
         <w:numFmt w:val="lowerLetter"/>
         <w:lvlText w:val="%8."/>
@@ -9221,7 +9402,7 @@
       </w:lvl>
     </w:lvlOverride>
     <w:lvlOverride w:ilvl="8">
-      <w:lvl w:ilvl="8" w:tplc="D6EEF048">
+      <w:lvl w:ilvl="8" w:tplc="A358DD9A">
         <w:start w:val="1"/>
         <w:numFmt w:val="lowerRoman"/>
         <w:lvlText w:val="%9."/>
@@ -10015,6 +10196,18 @@
         <w:numId w:val="26"/>
       </w:numPr>
     </w:pPr>
+  </w:style>
+  <w:style w:type="character" w:styleId="UnresolvedMention">
+    <w:name w:val="Unresolved Mention"/>
+    <w:basedOn w:val="DefaultParagraphFont"/>
+    <w:uiPriority w:val="99"/>
+    <w:semiHidden/>
+    <w:unhideWhenUsed/>
+    <w:rsid w:val="000970A1"/>
+    <w:rPr>
+      <w:color w:val="605E5C"/>
+      <w:shd w:val="clear" w:color="auto" w:fill="E1DFDD"/>
+    </w:rPr>
   </w:style>
 </w:styles>
 </file>

--- a/Week-11-Many_to_Many_Update_Delete/MySQL-Week11_Coding_Assignment-2.docx
+++ b/Week-11-Many_to_Many_Update_Delete/MySQL-Week11_Coding_Assignment-2.docx
@@ -1341,6 +1341,54 @@
       <w:pPr>
         <w:pStyle w:val="Default"/>
         <w:spacing w:before="0" w:after="160" w:line="259" w:lineRule="auto"/>
+        <w:ind w:left="1800"/>
+        <w:rPr>
+          <w:rFonts w:ascii="Times New Roman" w:hAnsi="Times New Roman"/>
+          <w:sz w:val="18"/>
+          <w:szCs w:val="18"/>
+          <w:u w:color="000000"/>
+          <w14:textOutline w14:w="12700" w14:cap="flat" w14:cmpd="sng" w14:algn="ctr">
+            <w14:noFill/>
+            <w14:prstDash w14:val="solid"/>
+            <w14:miter w14:lim="400000"/>
+          </w14:textOutline>
+        </w:rPr>
+      </w:pPr>
+      <w:hyperlink r:id="rId13" w:history="1">
+        <w:r>
+          <w:rPr>
+            <w:rStyle w:val="Hyperlink"/>
+            <w:rFonts w:ascii="Times New Roman" w:hAnsi="Times New Roman"/>
+            <w:sz w:val="18"/>
+            <w:szCs w:val="18"/>
+            <w14:textOutline w14:w="12700" w14:cap="flat" w14:cmpd="sng" w14:algn="ctr">
+              <w14:noFill/>
+              <w14:prstDash w14:val="solid"/>
+              <w14:miter w14:lim="400000"/>
+            </w14:textOutline>
+          </w:rPr>
+          <w:t>https://youtu.be/1xsXU-6FY1Q</w:t>
+        </w:r>
+      </w:hyperlink>
+      <w:r>
+        <w:rPr>
+          <w:rFonts w:ascii="Times New Roman" w:hAnsi="Times New Roman"/>
+          <w:sz w:val="18"/>
+          <w:szCs w:val="18"/>
+          <w:u w:color="000000"/>
+          <w14:textOutline w14:w="12700" w14:cap="flat" w14:cmpd="sng" w14:algn="ctr">
+            <w14:noFill/>
+            <w14:prstDash w14:val="solid"/>
+            <w14:miter w14:lim="400000"/>
+          </w14:textOutline>
+        </w:rPr>
+        <w:t xml:space="preserve"> </w:t>
+      </w:r>
+    </w:p>
+    <w:p>
+      <w:pPr>
+        <w:pStyle w:val="Default"/>
+        <w:spacing w:before="0" w:after="160" w:line="259" w:lineRule="auto"/>
         <w:ind w:left="720"/>
         <w:rPr>
           <w:rFonts w:ascii="Calibri" w:eastAsia="Calibri" w:hAnsi="Calibri" w:cs="Calibri"/>
@@ -1788,7 +1836,7 @@
                     </pic:cNvPicPr>
                   </pic:nvPicPr>
                   <pic:blipFill>
-                    <a:blip r:embed="rId13"/>
+                    <a:blip r:embed="rId14"/>
                     <a:stretch>
                       <a:fillRect/>
                     </a:stretch>
@@ -1907,7 +1955,7 @@
                     </pic:cNvPicPr>
                   </pic:nvPicPr>
                   <pic:blipFill>
-                    <a:blip r:embed="rId14"/>
+                    <a:blip r:embed="rId15"/>
                     <a:stretch>
                       <a:fillRect/>
                     </a:stretch>
@@ -2078,7 +2126,7 @@
                     </pic:cNvPicPr>
                   </pic:nvPicPr>
                   <pic:blipFill>
-                    <a:blip r:embed="rId15"/>
+                    <a:blip r:embed="rId16"/>
                     <a:stretch>
                       <a:fillRect/>
                     </a:stretch>
@@ -2289,7 +2337,7 @@
                     </pic:cNvPicPr>
                   </pic:nvPicPr>
                   <pic:blipFill>
-                    <a:blip r:embed="rId16"/>
+                    <a:blip r:embed="rId17"/>
                     <a:stretch>
                       <a:fillRect/>
                     </a:stretch>
@@ -2710,7 +2758,7 @@
                     </pic:cNvPicPr>
                   </pic:nvPicPr>
                   <pic:blipFill>
-                    <a:blip r:embed="rId17"/>
+                    <a:blip r:embed="rId18"/>
                     <a:stretch>
                       <a:fillRect/>
                     </a:stretch>
@@ -3081,7 +3129,7 @@
                     </pic:cNvPicPr>
                   </pic:nvPicPr>
                   <pic:blipFill>
-                    <a:blip r:embed="rId18"/>
+                    <a:blip r:embed="rId19"/>
                     <a:stretch>
                       <a:fillRect/>
                     </a:stretch>
@@ -3216,7 +3264,7 @@
                     </pic:cNvPicPr>
                   </pic:nvPicPr>
                   <pic:blipFill>
-                    <a:blip r:embed="rId19"/>
+                    <a:blip r:embed="rId20"/>
                     <a:stretch>
                       <a:fillRect/>
                     </a:stretch>
@@ -3330,7 +3378,7 @@
                     </pic:cNvPicPr>
                   </pic:nvPicPr>
                   <pic:blipFill>
-                    <a:blip r:embed="rId20"/>
+                    <a:blip r:embed="rId21"/>
                     <a:stretch>
                       <a:fillRect/>
                     </a:stretch>
@@ -3436,7 +3484,7 @@
                     </pic:cNvPicPr>
                   </pic:nvPicPr>
                   <pic:blipFill>
-                    <a:blip r:embed="rId21"/>
+                    <a:blip r:embed="rId22"/>
                     <a:stretch>
                       <a:fillRect/>
                     </a:stretch>
@@ -4618,7 +4666,7 @@
                     </pic:cNvPicPr>
                   </pic:nvPicPr>
                   <pic:blipFill>
-                    <a:blip r:embed="rId22"/>
+                    <a:blip r:embed="rId23"/>
                     <a:stretch>
                       <a:fillRect/>
                     </a:stretch>
@@ -4912,7 +4960,7 @@
                     </pic:cNvPicPr>
                   </pic:nvPicPr>
                   <pic:blipFill>
-                    <a:blip r:embed="rId23"/>
+                    <a:blip r:embed="rId24"/>
                     <a:stretch>
                       <a:fillRect/>
                     </a:stretch>
@@ -5018,7 +5066,7 @@
                     </pic:cNvPicPr>
                   </pic:nvPicPr>
                   <pic:blipFill>
-                    <a:blip r:embed="rId24"/>
+                    <a:blip r:embed="rId25"/>
                     <a:stretch>
                       <a:fillRect/>
                     </a:stretch>
@@ -5068,7 +5116,7 @@
                     </pic:cNvPicPr>
                   </pic:nvPicPr>
                   <pic:blipFill>
-                    <a:blip r:embed="rId25"/>
+                    <a:blip r:embed="rId26"/>
                     <a:stretch>
                       <a:fillRect/>
                     </a:stretch>
@@ -5119,7 +5167,7 @@
                     </pic:cNvPicPr>
                   </pic:nvPicPr>
                   <pic:blipFill>
-                    <a:blip r:embed="rId26"/>
+                    <a:blip r:embed="rId27"/>
                     <a:stretch>
                       <a:fillRect/>
                     </a:stretch>
@@ -5169,7 +5217,7 @@
                     </pic:cNvPicPr>
                   </pic:nvPicPr>
                   <pic:blipFill>
-                    <a:blip r:embed="rId27"/>
+                    <a:blip r:embed="rId28"/>
                     <a:stretch>
                       <a:fillRect/>
                     </a:stretch>
@@ -5228,7 +5276,7 @@
                     </pic:cNvPicPr>
                   </pic:nvPicPr>
                   <pic:blipFill>
-                    <a:blip r:embed="rId28"/>
+                    <a:blip r:embed="rId29"/>
                     <a:stretch>
                       <a:fillRect/>
                     </a:stretch>
@@ -5286,7 +5334,7 @@
                     </pic:cNvPicPr>
                   </pic:nvPicPr>
                   <pic:blipFill>
-                    <a:blip r:embed="rId29"/>
+                    <a:blip r:embed="rId30"/>
                     <a:stretch>
                       <a:fillRect/>
                     </a:stretch>
@@ -5337,7 +5385,7 @@
                     </pic:cNvPicPr>
                   </pic:nvPicPr>
                   <pic:blipFill>
-                    <a:blip r:embed="rId30"/>
+                    <a:blip r:embed="rId31"/>
                     <a:stretch>
                       <a:fillRect/>
                     </a:stretch>
@@ -5364,8 +5412,8 @@
       </w:r>
     </w:p>
     <w:sectPr>
-      <w:headerReference w:type="default" r:id="rId31"/>
-      <w:footerReference w:type="default" r:id="rId32"/>
+      <w:headerReference w:type="default" r:id="rId32"/>
+      <w:footerReference w:type="default" r:id="rId33"/>
       <w:pgSz w:w="12240" w:h="15840"/>
       <w:pgMar w:top="1440" w:right="1440" w:bottom="1440" w:left="1440" w:header="720" w:footer="720" w:gutter="0"/>
       <w:cols w:space="720"/>
@@ -9170,7 +9218,7 @@
   <w:num w:numId="13" w16cid:durableId="899830603">
     <w:abstractNumId w:val="15"/>
     <w:lvlOverride w:ilvl="0">
-      <w:lvl w:ilvl="0" w:tplc="DFF4164C">
+      <w:lvl w:ilvl="0" w:tplc="92E607F0">
         <w:start w:val="1"/>
         <w:numFmt w:val="decimal"/>
         <w:lvlText w:val="%1."/>
@@ -9199,7 +9247,7 @@
       </w:lvl>
     </w:lvlOverride>
     <w:lvlOverride w:ilvl="1">
-      <w:lvl w:ilvl="1" w:tplc="C3DAF8E4">
+      <w:lvl w:ilvl="1" w:tplc="C29EDE30">
         <w:start w:val="1"/>
         <w:numFmt w:val="lowerLetter"/>
         <w:lvlText w:val="%2."/>
@@ -9228,7 +9276,7 @@
       </w:lvl>
     </w:lvlOverride>
     <w:lvlOverride w:ilvl="2">
-      <w:lvl w:ilvl="2" w:tplc="C86A40C2">
+      <w:lvl w:ilvl="2" w:tplc="901C27F2">
         <w:start w:val="1"/>
         <w:numFmt w:val="lowerRoman"/>
         <w:lvlText w:val="%3."/>
@@ -9257,7 +9305,7 @@
       </w:lvl>
     </w:lvlOverride>
     <w:lvlOverride w:ilvl="3">
-      <w:lvl w:ilvl="3" w:tplc="D1C2A5FE">
+      <w:lvl w:ilvl="3" w:tplc="F4E47350">
         <w:start w:val="1"/>
         <w:numFmt w:val="decimal"/>
         <w:lvlText w:val="%4."/>
@@ -9286,7 +9334,7 @@
       </w:lvl>
     </w:lvlOverride>
     <w:lvlOverride w:ilvl="4">
-      <w:lvl w:ilvl="4" w:tplc="9BF0B620">
+      <w:lvl w:ilvl="4" w:tplc="549420BE">
         <w:start w:val="1"/>
         <w:numFmt w:val="lowerLetter"/>
         <w:lvlText w:val="%5."/>
@@ -9315,7 +9363,7 @@
       </w:lvl>
     </w:lvlOverride>
     <w:lvlOverride w:ilvl="5">
-      <w:lvl w:ilvl="5" w:tplc="A03A3B40">
+      <w:lvl w:ilvl="5" w:tplc="80303EDC">
         <w:start w:val="1"/>
         <w:numFmt w:val="lowerRoman"/>
         <w:lvlText w:val="%6."/>
@@ -9344,7 +9392,7 @@
       </w:lvl>
     </w:lvlOverride>
     <w:lvlOverride w:ilvl="6">
-      <w:lvl w:ilvl="6" w:tplc="5AAE30B0">
+      <w:lvl w:ilvl="6" w:tplc="D28CCF76">
         <w:start w:val="1"/>
         <w:numFmt w:val="decimal"/>
         <w:lvlText w:val="%7."/>
@@ -9373,7 +9421,7 @@
       </w:lvl>
     </w:lvlOverride>
     <w:lvlOverride w:ilvl="7">
-      <w:lvl w:ilvl="7" w:tplc="50B48714">
+      <w:lvl w:ilvl="7" w:tplc="648CC9FC">
         <w:start w:val="1"/>
         <w:numFmt w:val="lowerLetter"/>
         <w:lvlText w:val="%8."/>
@@ -9402,7 +9450,7 @@
       </w:lvl>
     </w:lvlOverride>
     <w:lvlOverride w:ilvl="8">
-      <w:lvl w:ilvl="8" w:tplc="A358DD9A">
+      <w:lvl w:ilvl="8" w:tplc="66846A9E">
         <w:start w:val="1"/>
         <w:numFmt w:val="lowerRoman"/>
         <w:lvlText w:val="%9."/>
